--- a/Функциональная спецификация.docx
+++ b/Функциональная спецификация.docx
@@ -217,7 +217,6 @@
         <w:pStyle w:val="2"/>
         <w:rPr>
           <w:sz w:val="32"/>
-          <w:lang w:val="en-US"/>
         </w:rPr>
       </w:pPr>
       <w:r>
@@ -244,16 +243,98 @@
           <w:sz w:val="28"/>
           <w:lang w:val="en-US"/>
         </w:rPr>
-        <w:t xml:space="preserve">Pot {} </w:t>
-      </w:r>
-      <w:r>
-        <w:rPr>
-          <w:sz w:val="28"/>
-        </w:rPr>
-        <w:t>(да, и кошка тоже).</w:t>
+        <w:t>Pot</w:t>
+      </w:r>
+      <w:r>
+        <w:rPr>
+          <w:sz w:val="28"/>
+        </w:rPr>
+        <w:t xml:space="preserve"> {} </w:t>
+      </w:r>
+      <w:r>
+        <w:rPr>
+          <w:sz w:val="28"/>
+        </w:rPr>
+        <w:t>(да, и кошка тоже)</w:t>
+      </w:r>
+      <w:r>
+        <w:rPr>
+          <w:sz w:val="28"/>
+        </w:rPr>
+        <w:t xml:space="preserve">. При создании осколков, последние имеют таймер действия </w:t>
+      </w:r>
+      <w:r>
+        <w:rPr>
+          <w:sz w:val="28"/>
+          <w:lang w:val="en-US"/>
+        </w:rPr>
+        <w:t>SHARD</w:t>
+      </w:r>
+      <w:r>
+        <w:rPr>
+          <w:sz w:val="28"/>
+        </w:rPr>
+        <w:t>_</w:t>
+      </w:r>
+      <w:r>
+        <w:rPr>
+          <w:sz w:val="28"/>
+          <w:lang w:val="en-US"/>
+        </w:rPr>
+        <w:t>EXISTANCE</w:t>
+      </w:r>
+      <w:r>
+        <w:rPr>
+          <w:sz w:val="28"/>
+        </w:rPr>
+        <w:t>_</w:t>
+      </w:r>
+      <w:r>
+        <w:rPr>
+          <w:sz w:val="28"/>
+          <w:lang w:val="en-US"/>
+        </w:rPr>
+        <w:t>TIME</w:t>
+      </w:r>
+      <w:r>
+        <w:rPr>
+          <w:sz w:val="28"/>
+        </w:rPr>
+        <w:t xml:space="preserve"> (регулирует метод</w:t>
+      </w:r>
+      <w:r>
+        <w:rPr>
+          <w:sz w:val="28"/>
+        </w:rPr>
+        <w:t xml:space="preserve"> </w:t>
+      </w:r>
+      <w:r>
+        <w:rPr>
+          <w:sz w:val="28"/>
+          <w:lang w:val="en-US"/>
+        </w:rPr>
+        <w:t>doesDamage</w:t>
       </w:r>
       <w:bookmarkStart w:id="0" w:name="_GoBack"/>
       <w:bookmarkEnd w:id="0"/>
+      <w:r>
+        <w:rPr>
+          <w:sz w:val="28"/>
+        </w:rPr>
+        <w:t>()</w:t>
+      </w:r>
+      <w:r>
+        <w:rPr>
+          <w:sz w:val="28"/>
+        </w:rPr>
+        <w:t>)</w:t>
+      </w:r>
+      <w:r>
+        <w:rPr>
+          <w:sz w:val="28"/>
+        </w:rPr>
+        <w:t>.</w:t>
+      </w:r>
     </w:p>
     <w:p>
       <w:pPr>
@@ -436,6 +517,34 @@
         <w:rPr>
           <w:sz w:val="32"/>
         </w:rPr>
+        <w:t>Тройной горшок</w:t>
+      </w:r>
+    </w:p>
+    <w:p>
+      <w:pPr>
+        <w:rPr>
+          <w:sz w:val="28"/>
+        </w:rPr>
+      </w:pPr>
+      <w:r>
+        <w:rPr>
+          <w:sz w:val="28"/>
+        </w:rPr>
+        <w:t>Через определенные промежутки времени бабка может запустить три обычных горшка сразу.</w:t>
+      </w:r>
+    </w:p>
+    <w:p>
+      <w:pPr>
+        <w:pStyle w:val="2"/>
+        <w:rPr>
+          <w:sz w:val="32"/>
+        </w:rPr>
+      </w:pPr>
+      <w:r>
+        <w:rPr>
+          <w:sz w:val="32"/>
+        </w:rPr>
+        <w:lastRenderedPageBreak/>
         <w:t>Усилители</w:t>
       </w:r>
     </w:p>
@@ -450,6 +559,63 @@
           <w:sz w:val="28"/>
         </w:rPr>
         <w:t>Усилитель дает персонажу определенную прибавку, что упрощает игру.</w:t>
+      </w:r>
+      <w:r>
+        <w:rPr>
+          <w:sz w:val="28"/>
+        </w:rPr>
+        <w:t xml:space="preserve"> Если они привязаны к горшку, то существуют на поле </w:t>
+      </w:r>
+      <w:r>
+        <w:rPr>
+          <w:sz w:val="28"/>
+          <w:lang w:val="en-US"/>
+        </w:rPr>
+        <w:t>BUFFER</w:t>
+      </w:r>
+      <w:r>
+        <w:rPr>
+          <w:sz w:val="28"/>
+        </w:rPr>
+        <w:t>_</w:t>
+      </w:r>
+      <w:r>
+        <w:rPr>
+          <w:sz w:val="28"/>
+          <w:lang w:val="en-US"/>
+        </w:rPr>
+        <w:t>EXISTANCE</w:t>
+      </w:r>
+      <w:r>
+        <w:rPr>
+          <w:sz w:val="28"/>
+        </w:rPr>
+        <w:t>_</w:t>
+      </w:r>
+      <w:r>
+        <w:rPr>
+          <w:sz w:val="28"/>
+          <w:lang w:val="en-US"/>
+        </w:rPr>
+        <w:t>TIME</w:t>
+      </w:r>
+      <w:r>
+        <w:rPr>
+          <w:sz w:val="28"/>
+        </w:rPr>
+        <w:t xml:space="preserve"> </w:t>
+      </w:r>
+      <w:r>
+        <w:rPr>
+          <w:sz w:val="28"/>
+        </w:rPr>
+        <w:t>сек.</w:t>
+      </w:r>
+      <w:r>
+        <w:rPr>
+          <w:sz w:val="28"/>
+        </w:rPr>
+        <w:t xml:space="preserve"> Чтоб забрать усилитель, нужно встать на клетку, на которой он находится, тогда сначала персонаж забирает усилитель, а потом переходит на клетку.</w:t>
       </w:r>
     </w:p>
     <w:p>
